--- a/BT1/BTTuan12.docx
+++ b/BT1/BTTuan12.docx
@@ -347,7 +347,7 @@
           <w:pgSz w:w="11907" w:h="16840" w:code="9"/>
           <w:pgMar w:top="1534" w:right="1134" w:bottom="1418" w:left="1985" w:header="720" w:footer="720" w:gutter="0"/>
           <w:pgBorders w:display="firstPage">
-            <w:top w:val="twistedLines1" w:sz="18" w:space="1" w:color="auto"/>
+            <w:top w:val="twistedLines1" w:sz="18" w:space="0" w:color="auto"/>
             <w:left w:val="twistedLines1" w:sz="18" w:space="4" w:color="auto"/>
             <w:bottom w:val="twistedLines1" w:sz="18" w:space="1" w:color="auto"/>
             <w:right w:val="twistedLines1" w:sz="18" w:space="4" w:color="auto"/>
@@ -385,6 +385,15 @@
           <w:iCs/>
         </w:rPr>
         <w:t xml:space="preserve">  năm 2</w:t>
+      </w:r>
+      <w:r>
+        <w:rPr>
+          <w:b/>
+          <w:bCs/>
+          <w:i/>
+          <w:iCs/>
+        </w:rPr>
+        <w:t>0</w:t>
       </w:r>
     </w:p>
     <w:p>
@@ -2296,31 +2305,7 @@
           <w:sz w:val="28"/>
           <w:szCs w:val="28"/>
         </w:rPr>
-        <w:instrText xml:space="preserve"> SEQ B</w:instrText>
-      </w:r>
-      <w:r>
-        <w:rPr>
-          <w:b/>
-          <w:bCs/>
-          <w:i w:val="0"/>
-          <w:iCs w:val="0"/>
-          <w:color w:val="auto"/>
-          <w:sz w:val="28"/>
-          <w:szCs w:val="28"/>
-        </w:rPr>
-        <w:instrText>ả</w:instrText>
-      </w:r>
-      <w:r>
-        <w:rPr>
-          <w:b/>
-          <w:bCs/>
-          <w:i w:val="0"/>
-          <w:iCs w:val="0"/>
-          <w:color w:val="auto"/>
-          <w:sz w:val="28"/>
-          <w:szCs w:val="28"/>
-        </w:rPr>
-        <w:instrText xml:space="preserve">ng \* ARABIC </w:instrText>
+        <w:instrText xml:space="preserve"> SEQ Bảng \* ARABIC </w:instrText>
       </w:r>
       <w:r>
         <w:rPr>
@@ -3784,10 +3769,7 @@
         <w:footnoteRef/>
       </w:r>
       <w:r>
-        <w:t xml:space="preserve"> Đào </w:t>
-      </w:r>
-      <w:r>
-        <w:t>Nguyên, Kinh Phương Quảng Đại Trang Nghiêm, Tập văn Phật đản, PL 2544, tr.41</w:t>
+        <w:t xml:space="preserve"> Đào Nguyên, Kinh Phương Quảng Đại Trang Nghiêm, Tập văn Phật đản, PL 2544, tr.41</w:t>
       </w:r>
     </w:p>
   </w:footnote>
@@ -3803,10 +3785,7 @@
         <w:footnoteRef/>
       </w:r>
       <w:r>
-        <w:t xml:space="preserve"> </w:t>
-      </w:r>
-      <w:r>
-        <w:t>TT. Thích Chơn Thiện, Phật học khái luận, Ban Giáo dục Tăng Ni ẩn hành, 1993, tr.73</w:t>
+        <w:t xml:space="preserve"> TT. Thích Chơn Thiện, Phật học khái luận, Ban Giáo dục Tăng Ni ẩn hành, 1993, tr.73</w:t>
       </w:r>
     </w:p>
   </w:footnote>
@@ -4017,7 +3996,7 @@
         <v:path o:extrusionok="f" gradientshapeok="t" o:connecttype="rect"/>
         <o:lock v:ext="edit" aspectratio="t"/>
       </v:shapetype>
-      <v:shape id="_x0000_i1456" type="#_x0000_t75" style="width:11pt;height:11pt" o:bullet="t">
+      <v:shape id="_x0000_i1059" type="#_x0000_t75" style="width:12pt;height:12pt" o:bullet="t">
         <v:imagedata r:id="rId1" o:title="mso350F"/>
       </v:shape>
     </w:pict>
